--- a/法令ファイル/中小企業退職金共済法の一部を改正する法律の施行に関する省令/中小企業退職金共済法の一部を改正する法律の施行に関する省令（平成九年労働省令第十八号）.docx
+++ b/法令ファイル/中小企業退職金共済法の一部を改正する法律の施行に関する省令/中小企業退職金共済法の一部を改正する法律の施行に関する省令（平成九年労働省令第十八号）.docx
@@ -57,52 +57,34 @@
     </w:p>
     <w:p>
       <w:pPr>
-        <w:pStyle w:val="Heading6"/>
+        <w:pStyle w:val="ListBullet"/>
         <w:ind w:left="880"/>
       </w:pPr>
       <w:r>
         <w:t>一</w:t>
-      </w:r>
-    </w:p>
-    <w:p>
-      <w:pPr>
-        <w:ind w:left="880"/>
-      </w:pPr>
-      <w:r>
+        <w:br/>
         <w:t>共済契約者の氏名又は名称及び住所</w:t>
       </w:r>
     </w:p>
     <w:p>
       <w:pPr>
-        <w:pStyle w:val="Heading6"/>
+        <w:pStyle w:val="ListBullet"/>
         <w:ind w:left="880"/>
       </w:pPr>
       <w:r>
         <w:t>二</w:t>
-      </w:r>
-    </w:p>
-    <w:p>
-      <w:pPr>
-        <w:ind w:left="880"/>
-      </w:pPr>
-      <w:r>
+        <w:br/>
         <w:t>認定を受けようとする退職金共済契約の被共済者の氏名</w:t>
       </w:r>
     </w:p>
     <w:p>
       <w:pPr>
-        <w:pStyle w:val="Heading6"/>
+        <w:pStyle w:val="ListBullet"/>
         <w:ind w:left="880"/>
       </w:pPr>
       <w:r>
         <w:t>三</w:t>
-      </w:r>
-    </w:p>
-    <w:p>
-      <w:pPr>
-        <w:ind w:left="880"/>
-      </w:pPr>
-      <w:r>
+        <w:br/>
         <w:t>法附則第二条第一項本文に規定する期間の経過後における掛金月額を五千円以上に増加させることが著しく困難である理由</w:t>
       </w:r>
     </w:p>
@@ -174,7 +156,7 @@
     </w:pPr>
     <w:r>
       <w:tab/>
-      <w:t>WeGov v0.1 - FTS141</w:t>
+      <w:t>WeGov v0.2 - FTS141</w:t>
     </w:r>
   </w:p>
 </w:ftr>
